--- a/otp.docx
+++ b/otp.docx
@@ -42,11 +42,11 @@
             <v:path o:extrusionok="f" gradientshapeok="t" o:connecttype="rect"/>
             <o:lock v:ext="edit" aspectratio="t"/>
           </v:shapetype>
-          <v:shape id="_x0000_s1027" type="#_x0000_t75" style="position:absolute;left:0;text-align:left;margin-left:178.5pt;margin-top:.2pt;width:103.9pt;height:103.9pt;z-index:251658240" wrapcoords="-243 0 -243 21357 21600 21357 21600 0 -243 0">
+          <v:shape id="_x0000_s1027" type="#_x0000_t75" style="position:absolute;left:0;text-align:left;margin-left:146.25pt;margin-top:.35pt;width:103.9pt;height:103.9pt;z-index:251658240" wrapcoords="-243 0 -243 21357 21600 21357 21600 0 -243 0">
             <v:imagedata r:id="rId6" o:title="" grayscale="t"/>
             <w10:wrap type="tight"/>
           </v:shape>
-          <o:OLEObject Type="Embed" ProgID="PBrush" ShapeID="_x0000_s1027" DrawAspect="Content" ObjectID="_1608328006" r:id="rId7"/>
+          <o:OLEObject Type="Embed" ProgID="PBrush" ShapeID="_x0000_s1027" DrawAspect="Content" ObjectID="_1608328367" r:id="rId7"/>
         </w:object>
       </w:r>
     </w:p>
@@ -738,8 +738,6 @@
         <w:lastRenderedPageBreak/>
         <w:t>SI-Abka (sistem amal bakti kementerian agama jember) merupakan sistem yang mengelola data koperasi dari seluruh anggota yang bekerja dibawah instansi kementerian agama jember. Sistem ini berfungsi sebagai pengelola data mulai dari data anggota, data simpanan, sampai data pinjaman. Data-data tersebut sangat rentan terhadapa perubahan karena menyangkut keuangan nasabah dan koperasi. Saat ini SI-Abka hanya menggunakan username dan password untuk metode autentikasi nya. Penggunaan username dan password rentan terhadap pembobolan, sehingga perlu adanya teknologi tambahan untuk meningkatkan keamanan saat melakukan otentikasi ke sistem. Teknologi yang dibutuhkan yaitu OTP (one time password).</w:t>
       </w:r>
-      <w:bookmarkStart w:id="1" w:name="_GoBack"/>
-      <w:bookmarkEnd w:id="1"/>
     </w:p>
     <w:p>
       <w:pPr>
@@ -822,9 +820,17 @@
           <w:rFonts w:ascii="Times New Roman" w:eastAsia="Calibri" w:hAnsi="Times New Roman" w:cs="Times New Roman"/>
           <w:sz w:val="24"/>
           <w:szCs w:val="24"/>
-          <w:lang w:val="en-US"/>
-        </w:rPr>
-        <w:t xml:space="preserve">Apa pengaruh sudut penerimaan terhadap produktivitas pembangkit listrik tenaga surya ? </w:t>
+        </w:rPr>
+        <w:t>Kelemahan penggunaan username dan password untuk login ke dalam suatu sistem</w:t>
+      </w:r>
+      <w:r>
+        <w:rPr>
+          <w:rFonts w:ascii="Times New Roman" w:eastAsia="Calibri" w:hAnsi="Times New Roman" w:cs="Times New Roman"/>
+          <w:sz w:val="24"/>
+          <w:szCs w:val="24"/>
+          <w:lang w:val="en-US"/>
+        </w:rPr>
+        <w:t xml:space="preserve"> ? </w:t>
       </w:r>
     </w:p>
     <w:p>
@@ -848,26 +854,8 @@
           <w:rFonts w:ascii="Times New Roman" w:eastAsia="Calibri" w:hAnsi="Times New Roman" w:cs="Times New Roman"/>
           <w:sz w:val="24"/>
           <w:szCs w:val="24"/>
-          <w:lang w:val="en-US"/>
-        </w:rPr>
-        <w:t>Bagaimanakah  perbandingan  kinerja  kendali  PID  dan  logika</w:t>
-      </w:r>
-      <w:r>
-        <w:rPr>
-          <w:rFonts w:ascii="Times New Roman" w:eastAsia="Calibri" w:hAnsi="Times New Roman" w:cs="Times New Roman"/>
-          <w:sz w:val="24"/>
-          <w:szCs w:val="24"/>
-        </w:rPr>
-        <w:t xml:space="preserve"> </w:t>
-      </w:r>
-      <w:r>
-        <w:rPr>
-          <w:rFonts w:ascii="Times New Roman" w:eastAsia="Calibri" w:hAnsi="Times New Roman" w:cs="Times New Roman"/>
-          <w:sz w:val="24"/>
-          <w:szCs w:val="24"/>
-          <w:lang w:val="en-US"/>
-        </w:rPr>
-        <w:t>fuzzy dalam pengendalian sudut pencahayaan dengan panel surya konvensional</w:t>
+        </w:rPr>
+        <w:t>Pengaksesan kode otp untuk login kedalam sistem</w:t>
       </w:r>
       <w:r>
         <w:rPr>
@@ -877,6 +865,33 @@
         </w:rPr>
         <w:t xml:space="preserve"> ?</w:t>
       </w:r>
+    </w:p>
+    <w:p>
+      <w:pPr>
+        <w:numPr>
+          <w:ilvl w:val="0"/>
+          <w:numId w:val="1"/>
+        </w:numPr>
+        <w:spacing w:line="360" w:lineRule="auto"/>
+        <w:contextualSpacing/>
+        <w:jc w:val="both"/>
+        <w:rPr>
+          <w:rFonts w:ascii="Times New Roman" w:eastAsia="Calibri" w:hAnsi="Times New Roman" w:cs="Times New Roman"/>
+          <w:sz w:val="24"/>
+          <w:szCs w:val="24"/>
+          <w:lang w:val="en-US"/>
+        </w:rPr>
+      </w:pPr>
+      <w:r>
+        <w:rPr>
+          <w:rFonts w:ascii="Times New Roman" w:eastAsia="Calibri" w:hAnsi="Times New Roman" w:cs="Times New Roman"/>
+          <w:sz w:val="24"/>
+          <w:szCs w:val="24"/>
+        </w:rPr>
+        <w:t xml:space="preserve">Resource yang digunakan untuk pengimplemetasian </w:t>
+      </w:r>
+      <w:bookmarkStart w:id="1" w:name="_GoBack"/>
+      <w:bookmarkEnd w:id="1"/>
     </w:p>
     <w:p>
       <w:pPr>
@@ -8206,7 +8221,7 @@
 </file>
 
 <file path=customXml/itemProps1.xml><?xml version="1.0" encoding="utf-8"?>
-<ds:datastoreItem xmlns:ds="http://schemas.openxmlformats.org/officeDocument/2006/customXml" ds:itemID="{DF35C00F-543A-4E56-83CC-E18885BBD1DC}">
+<ds:datastoreItem xmlns:ds="http://schemas.openxmlformats.org/officeDocument/2006/customXml" ds:itemID="{1B6C5B91-5D12-4136-8936-F21AE7A7BDBB}">
   <ds:schemaRefs>
     <ds:schemaRef ds:uri="http://schemas.openxmlformats.org/officeDocument/2006/bibliography"/>
   </ds:schemaRefs>
